--- a/InvestiApp.docx.docx
+++ b/InvestiApp.docx.docx
@@ -631,7 +631,7 @@
           <w:rtl w:val="0"/>
         </w:rPr>
         <w:tab/>
-        <w:t xml:space="preserve">O Sistema InvestiApp foi criado com o proposito de fornecer um ambiente para fins de compra/venda de ações na Bolsa de Valores, ideal para agilizar ainda mais o mercado de ações, e desburocratizar a compra e venda de ações, tudo na facilidade de puder ser acessado via WEB.  </w:t>
+        <w:t xml:space="preserve">O Sistema InvestiApp foi criado com o proposito de fornecer um ambiente para fins de compra/venda de ações na Bolsa de Valores, ideal para agilizar ainda mais o mercado de ações, e desburocratizar a gestão desse tipo de atividade, tudo na facilidade de puder ser acessado via WEB.  </w:t>
       </w:r>
     </w:p>
     <w:p>
@@ -672,7 +672,7 @@
           <w:szCs w:val="36"/>
           <w:rtl w:val="0"/>
         </w:rPr>
-        <w:t xml:space="preserve">Comprar/Vender Ações e obter o valor de cada ação na bolsa;</w:t>
+        <w:t xml:space="preserve">Comprar/Vender Ações, e obter o valor de cada ação na bolsa;</w:t>
       </w:r>
       <w:r>
         <w:rPr>
@@ -702,17 +702,12 @@
           <w:szCs w:val="36"/>
           <w:rtl w:val="0"/>
         </w:rPr>
-        <w:t xml:space="preserve">Obter Cotação da Moeda (Dolar/Real) em tempo real</w:t>
-      </w:r>
-      <w:r>
-        <w:rPr>
-          <w:rFonts w:ascii="Times New Roman" w:cs="Times New Roman" w:eastAsia="Times New Roman" w:hAnsi="Times New Roman"/>
-          <w:b w:val="0"/>
-          <w:sz w:val="36"/>
-          <w:szCs w:val="36"/>
-          <w:rtl w:val="0"/>
-        </w:rPr>
-        <w:t xml:space="preserve">;</w:t>
+        <w:t xml:space="preserve">Obter Cotação da Moeda (Dolar/Real), índices e fundos em tempo real de acordo com os sites da Bovespa.</w:t>
+      </w:r>
+      <w:r>
+        <w:rPr>
+          <w:rtl w:val="0"/>
+        </w:rPr>
       </w:r>
     </w:p>
     <w:p>
@@ -763,16 +758,71 @@
           <w:szCs w:val="36"/>
           <w:rtl w:val="0"/>
         </w:rPr>
-        <w:t xml:space="preserve">O Sistema, que será construído gradativamente, terá ainda informações sobre impostos a serem recolhidos de cada investimento, terá ainda e suas funcionalidades serão melhor definidas aos poucos, com o termino do sistema ele será capaz de servir aos investidores e empresários, de modo que possa tornar mais fácil e desburocratizado a relação entre investidor e bolsa de valores, bem como de acordo com sua interface amigável encorajar a aplicação de novos empreendedores no mercado financeiro.  </w:t>
-      </w:r>
-    </w:p>
-    <w:p>
-      <w:pPr>
-        <w:spacing w:before="120" w:lineRule="auto"/>
-        <w:ind w:firstLine="709"/>
-        <w:contextualSpacing w:val="0"/>
+        <w:t xml:space="preserve">O Sistema, que será construído em breve, terá ainda informações sobre impostos a serem recolhidos de cada investimento, terá ainda e suas funcionalidades serão melhor definidas aos poucos, com o termino do sistema ele será capaz de servir aos investidores e empresários, de modo que possa tornar mais fácil e desburocratizada a relação entre investidor e bolsa de valores, bem como de acordo com sua interface amigável encorajar a aplicação de novos empreendedores no mercado financeiro.  </w:t>
+        <w:br w:type="textWrapping"/>
+      </w:r>
+      <w:r>
+        <w:rPr>
+          <w:sz w:val="16"/>
+          <w:szCs w:val="16"/>
+          <w:rtl w:val="0"/>
+        </w:rPr>
+        <w:br w:type="textWrapping"/>
+      </w:r>
+      <w:r>
+        <w:rPr>
+          <w:sz w:val="36"/>
+          <w:szCs w:val="36"/>
+          <w:rtl w:val="0"/>
+        </w:rPr>
+        <w:t xml:space="preserve">Também contará com um suporte de Administrador que terá como função:</w:t>
+      </w:r>
+    </w:p>
+    <w:p>
+      <w:pPr>
+        <w:numPr>
+          <w:ilvl w:val="0"/>
+          <w:numId w:val="1"/>
+        </w:numPr>
+        <w:ind w:left="1429" w:hanging="360"/>
+        <w:contextualSpacing w:val="1"/>
         <w:jc w:val="both"/>
-      </w:pPr>
+        <w:rPr>
+          <w:sz w:val="36"/>
+          <w:szCs w:val="36"/>
+        </w:rPr>
+      </w:pPr>
+      <w:r>
+        <w:rPr>
+          <w:sz w:val="36"/>
+          <w:szCs w:val="36"/>
+          <w:rtl w:val="0"/>
+        </w:rPr>
+        <w:t xml:space="preserve">Tirar dúvidas do cliente em um espaço para envio de perguntas, criticas ou sugestões.</w:t>
+      </w:r>
+    </w:p>
+    <w:p>
+      <w:pPr>
+        <w:numPr>
+          <w:ilvl w:val="0"/>
+          <w:numId w:val="1"/>
+        </w:numPr>
+        <w:ind w:left="1429" w:hanging="360"/>
+        <w:contextualSpacing w:val="1"/>
+        <w:jc w:val="both"/>
+        <w:rPr>
+          <w:sz w:val="36"/>
+          <w:szCs w:val="36"/>
+        </w:rPr>
+      </w:pPr>
+      <w:r>
+        <w:rPr>
+          <w:sz w:val="36"/>
+          <w:szCs w:val="36"/>
+          <w:rtl w:val="0"/>
+        </w:rPr>
+        <w:t xml:space="preserve">Excluir o Investidor do sistema.</w:t>
+      </w:r>
       <w:r>
         <w:rPr>
           <w:rtl w:val="0"/>
